--- a/Report.docx
+++ b/Report.docx
@@ -252,255 +252,20 @@
     <w:p>
       <w:pPr>
         <w:pStyle w:val="Abstract"/>
-        <w:rPr>
-          <w:i/>
-          <w:iCs/>
-        </w:rPr>
-      </w:pPr>
-      <w:r>
-        <w:rPr>
-          <w:i/>
-          <w:iCs/>
-        </w:rPr>
-        <w:t>Abstract</w:t>
-      </w:r>
-      <w:r>
-        <w:t>—</w:t>
-      </w:r>
-      <w:r>
-        <w:t xml:space="preserve">This electronic document is a “live” template and already defines the components of your paper [title, text, heads, etc.] in its style sheet. </w:t>
-      </w:r>
-      <w:r>
-        <w:t xml:space="preserve"> </w:t>
-      </w:r>
-      <w:r>
-        <w:rPr>
-          <w:i/>
-        </w:rPr>
-        <w:t>*</w:t>
-      </w:r>
-      <w:r>
-        <w:rPr>
-          <w:i/>
-        </w:rPr>
-        <w:t>CRITICAL:  Do</w:t>
-      </w:r>
-      <w:r>
-        <w:rPr>
-          <w:rFonts w:eastAsia="Times New Roman"/>
-          <w:i/>
-        </w:rPr>
-        <w:t xml:space="preserve"> </w:t>
-      </w:r>
-      <w:r>
-        <w:rPr>
-          <w:i/>
-        </w:rPr>
-        <w:t>Not</w:t>
-      </w:r>
-      <w:r>
-        <w:rPr>
-          <w:rFonts w:eastAsia="Times New Roman"/>
-          <w:i/>
-        </w:rPr>
-        <w:t xml:space="preserve"> </w:t>
-      </w:r>
-      <w:r>
-        <w:rPr>
-          <w:i/>
-        </w:rPr>
-        <w:t>Use</w:t>
-      </w:r>
-      <w:r>
-        <w:rPr>
-          <w:rFonts w:eastAsia="Times New Roman"/>
-          <w:i/>
-        </w:rPr>
-        <w:t xml:space="preserve"> </w:t>
-      </w:r>
-      <w:r>
-        <w:rPr>
-          <w:i/>
-        </w:rPr>
-        <w:t>Symbols,</w:t>
-      </w:r>
-      <w:r>
-        <w:rPr>
-          <w:rFonts w:eastAsia="Times New Roman"/>
-          <w:i/>
-        </w:rPr>
-        <w:t xml:space="preserve"> </w:t>
-      </w:r>
-      <w:r>
-        <w:rPr>
-          <w:i/>
-        </w:rPr>
-        <w:t>Special</w:t>
-      </w:r>
-      <w:r>
-        <w:rPr>
-          <w:rFonts w:eastAsia="Times New Roman"/>
-          <w:i/>
-        </w:rPr>
-        <w:t xml:space="preserve"> </w:t>
-      </w:r>
-      <w:r>
-        <w:rPr>
-          <w:i/>
-        </w:rPr>
-        <w:t>Characters,</w:t>
-      </w:r>
-      <w:r>
-        <w:rPr>
-          <w:rFonts w:eastAsia="Times New Roman"/>
-          <w:i/>
-        </w:rPr>
-        <w:t xml:space="preserve"> </w:t>
-      </w:r>
-      <w:r>
-        <w:rPr>
-          <w:rFonts w:eastAsia="Times New Roman"/>
-          <w:i/>
-        </w:rPr>
-        <w:t xml:space="preserve">Footnotes, </w:t>
-      </w:r>
-      <w:r>
-        <w:rPr>
-          <w:i/>
-        </w:rPr>
-        <w:t>or</w:t>
-      </w:r>
-      <w:r>
-        <w:rPr>
-          <w:rFonts w:eastAsia="Times New Roman"/>
-          <w:i/>
-        </w:rPr>
-        <w:t xml:space="preserve"> </w:t>
-      </w:r>
-      <w:r>
-        <w:rPr>
-          <w:i/>
-        </w:rPr>
-        <w:t>Math</w:t>
-      </w:r>
-      <w:r>
-        <w:rPr>
-          <w:rFonts w:eastAsia="Times New Roman"/>
-          <w:i/>
-        </w:rPr>
-        <w:t xml:space="preserve"> </w:t>
-      </w:r>
-      <w:r>
-        <w:rPr>
-          <w:i/>
-        </w:rPr>
-        <w:t>in</w:t>
-      </w:r>
-      <w:r>
-        <w:rPr>
-          <w:rFonts w:eastAsia="Times New Roman"/>
-          <w:i/>
-        </w:rPr>
-        <w:t xml:space="preserve"> Paper </w:t>
-      </w:r>
-      <w:r>
-        <w:rPr>
-          <w:i/>
-        </w:rPr>
-        <w:t>Title</w:t>
-      </w:r>
-      <w:r>
-        <w:rPr>
-          <w:rFonts w:eastAsia="Times New Roman"/>
-          <w:i/>
-        </w:rPr>
-        <w:t xml:space="preserve"> o</w:t>
-      </w:r>
-      <w:r>
-        <w:rPr>
-          <w:i/>
-        </w:rPr>
-        <w:t>r</w:t>
-      </w:r>
-      <w:r>
-        <w:rPr>
-          <w:rFonts w:eastAsia="Times New Roman"/>
-          <w:i/>
-        </w:rPr>
-        <w:t xml:space="preserve"> </w:t>
-      </w:r>
-      <w:r>
-        <w:rPr>
-          <w:i/>
-        </w:rPr>
-        <w:t>Abstract</w:t>
-      </w:r>
-      <w:r>
-        <w:t xml:space="preserve">. </w:t>
-      </w:r>
-      <w:r>
-        <w:rPr>
-          <w:iCs/>
-        </w:rPr>
-        <w:t>(</w:t>
-      </w:r>
-      <w:r>
-        <w:rPr>
-          <w:b w:val="0"/>
-          <w:i/>
-          <w:iCs/>
-        </w:rPr>
-        <w:t>Abstract</w:t>
-      </w:r>
-      <w:r>
-        <w:rPr>
-          <w:iCs/>
-        </w:rPr>
-        <w:t>)</w:t>
-      </w:r>
-    </w:p>
-    <w:p>
-      <w:pPr>
-        <w:pStyle w:val="Keywords"/>
-      </w:pPr>
-      <w:r>
-        <w:t>Keywords—</w:t>
-      </w:r>
-      <w:r>
-        <w:t>component</w:t>
-      </w:r>
-      <w:r>
-        <w:t>,</w:t>
-      </w:r>
-      <w:r>
-        <w:t xml:space="preserve"> formatting</w:t>
-      </w:r>
-      <w:r>
-        <w:t>,</w:t>
-      </w:r>
-      <w:r>
-        <w:t xml:space="preserve"> style</w:t>
-      </w:r>
-      <w:r>
-        <w:t>,</w:t>
-      </w:r>
-      <w:r>
-        <w:t xml:space="preserve"> styling</w:t>
-      </w:r>
-      <w:r>
-        <w:t>,</w:t>
-      </w:r>
-      <w:r>
-        <w:t xml:space="preserve"> insert (</w:t>
-      </w:r>
-      <w:r>
-        <w:rPr>
-          <w:b w:val="0"/>
-        </w:rPr>
-        <w:t>key words</w:t>
-      </w:r>
-      <w:r>
-        <w:t>)</w:t>
+      </w:pPr>
+      <w:r>
+        <w:t>Abstract—This paper presents a CS2 Skin Rating GUI application developed using Java Swing and object-oriented programming principles. The application provides a dark-themed interface for browsing and rating Counter-Strike 2 weapon skins through a component-based architecture comprising specialized panels and custom UI elements. Key OOP concepts including inheritance, encapsulation, and composition are applied throughout the implementation, with particular attention to image handling and consistent styling. The project demonstrates how theoretical OOP concepts translate to practical GUI development solutions while maintaining a modular and maintainable codebase.</w:t>
+      </w:r>
+    </w:p>
+    <w:p>
+      <w:pPr>
+        <w:pStyle w:val="Abstract"/>
+      </w:pPr>
+      <w:r>
+        <w:t>Keywords—object-oriented programming, Java Swing, GUI development, component-based design, inheritance</w:t>
+      </w:r>
+      <w:r>
+        <w:t>.</w:t>
       </w:r>
     </w:p>
     <w:p>
@@ -644,7 +409,10 @@
         <w:pStyle w:val="BodyText"/>
       </w:pPr>
       <w:r>
-        <w:t>The template is used to format your paper and style the text. All margins, column widths, line spaces, and text fonts are prescribed; please do not alter them. You may note peculiarities. For example, the head margin in this template measures proportionately more than is customary. This measurement and others are deliberate, using specifications that anticipate your paper as one part of the entire proceedings, and not as an independent document. Please do not revise any of the current designations.</w:t>
+        <w:t xml:space="preserve">The template is used to format your paper and style the text. All margins, column widths, line spaces, and text fonts are prescribed; please do not alter them. You may note peculiarities. For example, the head margin in this template measures proportionately more than is customary. This measurement and others are deliberate, using specifications that anticipate your paper as one part of the entire proceedings, </w:t>
+      </w:r>
+      <w:r>
+        <w:t>and not as an independent document. Please do not revise any of the current designations.</w:t>
       </w:r>
     </w:p>
     <w:p>
@@ -678,13 +446,7 @@
         <w:rPr>
           <w:lang w:val="en-US"/>
         </w:rPr>
-        <w:t xml:space="preserve">Complete all content and </w:t>
-      </w:r>
-      <w:r>
-        <w:rPr>
-          <w:lang w:val="en-US"/>
-        </w:rPr>
-        <w:t>organizational editing before formatting. Please note sections A-D below for more information on proofreading, spelling and grammar.</w:t>
+        <w:t>Complete all content and organizational editing before formatting. Please note sections A-D below for more information on proofreading, spelling and grammar.</w:t>
       </w:r>
     </w:p>
     <w:p>
@@ -828,11 +590,8 @@
         </w:rPr>
       </w:pPr>
       <w:r>
-        <w:t xml:space="preserve">Number equations consecutively. Equation numbers, within parentheses, are to position flush right, as in (1), using a right tab stop. To make your equations more compact, you may use the solidus ( / ), the exp function, or appropriate exponents. Italicize Roman symbols for quantities and </w:t>
-      </w:r>
-      <w:r>
         <w:lastRenderedPageBreak/>
-        <w:t>variables, but not Greek symbols. Use a long dash rather than a hyphen for a minus sign. Punctuate equations with commas or periods when they are part of a sentence, as in</w:t>
+        <w:t>Number equations consecutively. Equation numbers, within parentheses, are to position flush right, as in (1), using a right tab stop. To make your equations more compact, you may use the solidus ( / ), the exp function, or appropriate exponents. Italicize Roman symbols for quantities and variables, but not Greek symbols. Use a long dash rather than a hyphen for a minus sign. Punctuate equations with commas or periods when they are part of a sentence, as in</w:t>
       </w:r>
       <w:r>
         <w:rPr>
@@ -1054,10 +813,10 @@
         <w:pStyle w:val="BodyText"/>
       </w:pPr>
       <w:r>
-        <w:t xml:space="preserve">After the text edit has been completed, the paper is ready for the template. Duplicate the template file by using the Save As command, and use the naming convention prescribed by your conference for the name of your paper. In this newly created file, highlight all of the contents and import your prepared text file. You are now ready to style your paper; use </w:t>
-      </w:r>
-      <w:r>
-        <w:t>the scroll down window on the left of the MS Word Formatting toolbar.</w:t>
+        <w:t xml:space="preserve">After the text edit has been completed, the paper is ready for the template. Duplicate the template file by using the Save </w:t>
+      </w:r>
+      <w:r>
+        <w:t>As command, and use the naming convention prescribed by your conference for the name of your paper. In this newly created file, highlight all of the contents and import your prepared text file. You are now ready to style your paper; use the scroll down window on the left of the MS Word Formatting toolbar.</w:t>
       </w:r>
     </w:p>
     <w:p>
@@ -1385,6 +1144,7 @@
               <w:pStyle w:val="tablecolhead"/>
             </w:pPr>
             <w:r>
+              <w:lastRenderedPageBreak/>
               <w:t>Table Head</w:t>
             </w:r>
           </w:p>
@@ -1547,7 +1307,6 @@
         <w:pStyle w:val="tablefootnote"/>
       </w:pPr>
       <w:r>
-        <w:lastRenderedPageBreak/>
         <w:t xml:space="preserve">Sample </w:t>
       </w:r>
       <w:r>
@@ -4151,6 +3910,7 @@
   <w:style w:type="character" w:default="1" w:styleId="DefaultParagraphFont">
     <w:name w:val="Default Paragraph Font"/>
     <w:uiPriority w:val="1"/>
+    <w:semiHidden/>
     <w:unhideWhenUsed/>
   </w:style>
   <w:style w:type="table" w:default="1" w:styleId="TableNormal">
